--- a/Views/tabla_regFWL.docx
+++ b/Views/tabla_regFWL.docx
@@ -989,7 +989,7 @@
       <w:tr>
         <w:trPr>
           <w:cantSplit/>
-          <w:trHeight w:val="627" w:hRule="auto"/>
+          <w:trHeight w:val="665" w:hRule="auto"/>
         </w:trPr>
         body 8
         <w:tc>
@@ -1032,7 +1032,7 @@
                 <w:szCs w:val="22"/>
                 <w:color w:val="000000"/>
               </w:rPr>
-              <w:t xml:space="preserve">relab</w:t>
+              <w:t xml:space="preserve">tipo_ocu</w:t>
             </w:r>
           </w:p>
         </w:tc>
@@ -1823,7 +1823,7 @@
       <w:tr>
         <w:trPr>
           <w:cantSplit/>
-          <w:trHeight w:val="666" w:hRule="auto"/>
+          <w:trHeight w:val="665" w:hRule="auto"/>
         </w:trPr>
         body14
         <w:tc>
@@ -1866,7 +1866,7 @@
                 <w:szCs w:val="22"/>
                 <w:color w:val="000000"/>
               </w:rPr>
-              <w:t xml:space="preserve">p6426</w:t>
+              <w:t xml:space="preserve">tiempo_tra</w:t>
             </w:r>
           </w:p>
         </w:tc>
@@ -2788,7 +2788,7 @@
                 <w:szCs w:val="22"/>
                 <w:color w:val="000000"/>
               </w:rPr>
-              <w:t xml:space="preserve">-17568.300    </w:t>
+              <w:t xml:space="preserve">-17567.918    </w:t>
             </w:r>
           </w:p>
         </w:tc>
@@ -2927,7 +2927,7 @@
                 <w:szCs w:val="22"/>
                 <w:color w:val="000000"/>
               </w:rPr>
-              <w:t xml:space="preserve">35142.599    </w:t>
+              <w:t xml:space="preserve">35141.836    </w:t>
             </w:r>
           </w:p>
         </w:tc>
